--- a/documentation.docx
+++ b/documentation.docx
@@ -35,48 +35,6 @@
       <w:r>
         <w:t xml:space="preserve"> AbdAlrahman Edrees </w:t>
       </w:r>
-    </w:p>
-    <w:p>
-      <w:r>
-        <w:tab/>
-      </w:r>
-      <w:r>
-        <w:tab/>
-      </w:r>
-      <w:r>
-        <w:tab/>
-      </w:r>
-      <w:r>
-        <w:tab/>
-      </w:r>
-      <w:r>
-        <w:tab/>
-      </w:r>
-      <w:r>
-        <w:tab/>
-      </w:r>
-      <w:r>
-        <w:tab/>
-      </w:r>
-      <w:r>
-        <w:tab/>
-      </w:r>
-      <w:r>
-        <w:t xml:space="preserve">                                  </w:t>
-      </w:r>
-      <w:proofErr w:type="spellStart"/>
-      <w:r>
-        <w:t>Albeer</w:t>
-      </w:r>
-      <w:proofErr w:type="spellEnd"/>
-      <w:r>
-        <w:t xml:space="preserve"> </w:t>
-      </w:r>
-      <w:proofErr w:type="spellStart"/>
-      <w:r>
-        <w:t>Elzareef</w:t>
-      </w:r>
-      <w:proofErr w:type="spellEnd"/>
     </w:p>
     <w:p>
       <w:pPr>
@@ -94,7 +52,14 @@
           <w:sz w:val="44"/>
           <w:szCs w:val="44"/>
         </w:rPr>
-        <w:t xml:space="preserve">Pre-release </w:t>
+        <w:t>Last-decade</w:t>
+      </w:r>
+      <w:r>
+        <w:rPr>
+          <w:sz w:val="44"/>
+          <w:szCs w:val="44"/>
+        </w:rPr>
+        <w:t xml:space="preserve"> </w:t>
       </w:r>
       <w:r>
         <w:rPr>
@@ -108,7 +73,14 @@
           <w:sz w:val="44"/>
           <w:szCs w:val="44"/>
         </w:rPr>
-        <w:t>Movie Success Prediction</w:t>
+        <w:t xml:space="preserve">Movie </w:t>
+      </w:r>
+      <w:r>
+        <w:rPr>
+          <w:sz w:val="44"/>
+          <w:szCs w:val="44"/>
+        </w:rPr>
+        <w:t>Data Mining</w:t>
       </w:r>
     </w:p>
     <w:p>
@@ -507,15 +479,7 @@
         <w:t>0</w:t>
       </w:r>
       <w:r>
-        <w:t xml:space="preserve">.000$ and runtime &gt; 75 min </w:t>
-      </w:r>
-      <w:proofErr w:type="gramStart"/>
-      <w:r>
-        <w:t>-(</w:t>
-      </w:r>
-      <w:proofErr w:type="gramEnd"/>
-      <w:r>
-        <w:t>movies from the same ecosystem)</w:t>
+        <w:t>.000$ and runtime &gt; 75 min -(movies from the same ecosystem)</w:t>
       </w:r>
       <w:r>
         <w:t>.</w:t>
@@ -569,13 +533,8 @@
           <w:numId w:val="2"/>
         </w:numPr>
       </w:pPr>
-      <w:proofErr w:type="gramStart"/>
-      <w:r>
-        <w:t>Outliers</w:t>
-      </w:r>
-      <w:proofErr w:type="gramEnd"/>
-      <w:r>
-        <w:t xml:space="preserve"> treatment:</w:t>
+      <w:r>
+        <w:t>Outliers treatment:</w:t>
       </w:r>
       <w:r>
         <w:br/>
@@ -684,6 +643,9 @@
         </w:numPr>
       </w:pPr>
       <w:r>
+        <w:rPr>
+          <w:noProof/>
+        </w:rPr>
         <w:drawing>
           <wp:anchor distT="0" distB="0" distL="114300" distR="114300" simplePos="0" relativeHeight="251663360" behindDoc="0" locked="0" layoutInCell="1" allowOverlap="1" wp14:anchorId="4A1432B7" wp14:editId="7047FD81">
             <wp:simplePos x="0" y="0"/>
@@ -766,6 +728,9 @@
     </w:p>
     <w:p>
       <w:r>
+        <w:rPr>
+          <w:noProof/>
+        </w:rPr>
         <w:drawing>
           <wp:anchor distT="0" distB="0" distL="114300" distR="114300" simplePos="0" relativeHeight="251664384" behindDoc="0" locked="0" layoutInCell="1" allowOverlap="1" wp14:anchorId="39DF819D" wp14:editId="39044993">
             <wp:simplePos x="0" y="0"/>
@@ -1567,6 +1532,7 @@
   <w:style w:type="character" w:default="1" w:styleId="DefaultParagraphFont">
     <w:name w:val="Default Paragraph Font"/>
     <w:uiPriority w:val="1"/>
+    <w:semiHidden/>
     <w:unhideWhenUsed/>
   </w:style>
   <w:style w:type="table" w:default="1" w:styleId="TableNormal">

--- a/documentation.docx
+++ b/documentation.docx
@@ -73,7 +73,21 @@
           <w:sz w:val="44"/>
           <w:szCs w:val="44"/>
         </w:rPr>
-        <w:t xml:space="preserve">Movie </w:t>
+        <w:t>Movie</w:t>
+      </w:r>
+      <w:r>
+        <w:rPr>
+          <w:sz w:val="44"/>
+          <w:szCs w:val="44"/>
+        </w:rPr>
+        <w:t>s</w:t>
+      </w:r>
+      <w:r>
+        <w:rPr>
+          <w:sz w:val="44"/>
+          <w:szCs w:val="44"/>
+        </w:rPr>
+        <w:t xml:space="preserve"> </w:t>
       </w:r>
       <w:r>
         <w:rPr>
